--- a/Documentation/2023 T1/Coverity Scan - Static Analysis Reports/SAR_1520817.docx
+++ b/Documentation/2023 T1/Coverity Scan - Static Analysis Reports/SAR_1520817.docx
@@ -2755,20 +2755,10 @@
     </w:p>
     <w:p>
       <w:pPr>
-        <w:rPr>
-          <w:b/>
-          <w:bCs/>
-          <w:sz w:val="24"/>
-          <w:szCs w:val="24"/>
-          <w:lang w:val="en-US"/>
-        </w:rPr>
-      </w:pPr>
-    </w:p>
-    <w:p>
-      <w:pPr>
-        <w:rPr>
-          <w:b/>
-          <w:bCs/>
+        <w:pStyle w:val="Normal"/>
+        <w:rPr>
+          <w:b w:val="1"/>
+          <w:bCs w:val="1"/>
           <w:sz w:val="24"/>
           <w:szCs w:val="24"/>
           <w:lang w:val="en-US"/>
